--- a/Aufgaben/Uebung_05.docx
+++ b/Aufgaben/Uebung_05.docx
@@ -3195,102 +3195,6 @@
     </w:p>
     <w:p>
       <w:pPr>
-        <w:pStyle w:val="StandardWeb"/>
-        <w:rPr>
-          <w:rFonts w:asciiTheme="minorHAnsi" w:hAnsiTheme="minorHAnsi"/>
-          <w:sz w:val="28"/>
-        </w:rPr>
-      </w:pPr>
-      <w:r>
-        <w:rPr>
-          <w:rFonts w:asciiTheme="minorHAnsi" w:hAnsiTheme="minorHAnsi"/>
-          <w:sz w:val="28"/>
-        </w:rPr>
-        <w:t>Aufgabe 5.3.2</w:t>
-      </w:r>
-    </w:p>
-    <w:p>
-      <w:pPr>
-        <w:pStyle w:val="StandardWeb"/>
-        <w:rPr>
-          <w:rFonts w:asciiTheme="minorHAnsi" w:hAnsiTheme="minorHAnsi"/>
-        </w:rPr>
-      </w:pPr>
-      <w:r>
-        <w:rPr>
-          <w:rFonts w:asciiTheme="minorHAnsi" w:hAnsiTheme="minorHAnsi"/>
-        </w:rPr>
-        <w:t>Wir bringen unseren Hamster ein bisschen Intelligenz bei. Diese Intelligenz kann je nach Belieben gesteigert werden</w:t>
-      </w:r>
-    </w:p>
-    <w:p>
-      <w:pPr>
-        <w:numPr>
-          <w:ilvl w:val="0"/>
-          <w:numId w:val="8"/>
-        </w:numPr>
-        <w:spacing w:before="100" w:beforeAutospacing="1" w:after="100" w:afterAutospacing="1"/>
-        <w:rPr>
-          <w:rFonts w:asciiTheme="minorHAnsi" w:hAnsiTheme="minorHAnsi"/>
-        </w:rPr>
-      </w:pPr>
-      <w:r>
-        <w:rPr>
-          <w:rFonts w:asciiTheme="minorHAnsi" w:hAnsiTheme="minorHAnsi"/>
-        </w:rPr>
-        <w:t>Dies bedeutet, der Hamster läuft das Feld ab, bis er sein erstes Korn gefunden hat.</w:t>
-      </w:r>
-    </w:p>
-    <w:p>
-      <w:pPr>
-        <w:numPr>
-          <w:ilvl w:val="0"/>
-          <w:numId w:val="8"/>
-        </w:numPr>
-        <w:spacing w:before="100" w:beforeAutospacing="1" w:after="100" w:afterAutospacing="1"/>
-        <w:rPr>
-          <w:rFonts w:asciiTheme="minorHAnsi" w:hAnsiTheme="minorHAnsi"/>
-        </w:rPr>
-      </w:pPr>
-      <w:r>
-        <w:rPr>
-          <w:rFonts w:asciiTheme="minorHAnsi" w:hAnsiTheme="minorHAnsi"/>
-        </w:rPr>
-        <w:t>Der Hamster läuft das komplette Feld ab, bis alle Körner aufgegessen sind.</w:t>
-      </w:r>
-    </w:p>
-    <w:p>
-      <w:pPr>
-        <w:numPr>
-          <w:ilvl w:val="0"/>
-          <w:numId w:val="8"/>
-        </w:numPr>
-        <w:spacing w:before="100" w:beforeAutospacing="1" w:after="100" w:afterAutospacing="1"/>
-        <w:rPr>
-          <w:rFonts w:asciiTheme="minorHAnsi" w:hAnsiTheme="minorHAnsi"/>
-        </w:rPr>
-      </w:pPr>
-      <w:r>
-        <w:rPr>
-          <w:rFonts w:asciiTheme="minorHAnsi" w:hAnsiTheme="minorHAnsi"/>
-        </w:rPr>
-        <w:t>Der Hamster merkt sich die Felder, auf denen er schon war.</w:t>
-      </w:r>
-    </w:p>
-    <w:p>
-      <w:pPr>
-        <w:spacing w:before="100" w:beforeAutospacing="1" w:after="100" w:afterAutospacing="1"/>
-        <w:ind w:left="360"/>
-      </w:pPr>
-    </w:p>
-    <w:p>
-      <w:pPr>
-        <w:spacing w:before="100" w:beforeAutospacing="1" w:after="100" w:afterAutospacing="1"/>
-        <w:ind w:left="360"/>
-      </w:pPr>
-    </w:p>
-    <w:p>
-      <w:pPr>
         <w:spacing w:before="100" w:beforeAutospacing="1" w:after="100" w:afterAutospacing="1"/>
         <w:rPr>
           <w:rFonts w:asciiTheme="minorHAnsi" w:hAnsiTheme="minorHAnsi"/>
@@ -3304,7 +3208,6 @@
           <w:b/>
           <w:sz w:val="28"/>
         </w:rPr>
-        <w:lastRenderedPageBreak/>
         <w:t>Aufgabe 5.4 - Schneckenrennen</w:t>
       </w:r>
     </w:p>
@@ -3319,18 +3222,24 @@
         <w:rPr>
           <w:rFonts w:asciiTheme="minorHAnsi" w:hAnsiTheme="minorHAnsi"/>
         </w:rPr>
-        <w:t>In dieser Übung geht es um die Simulation eines Schneckenrennens. Es gibt Rennschnecken, das Rennen an sich und ein Wettbüro.</w:t>
-      </w:r>
-    </w:p>
-    <w:p>
-      <w:pPr>
-        <w:pStyle w:val="StandardWeb"/>
-        <w:rPr>
-          <w:rFonts w:asciiTheme="minorHAnsi" w:hAnsiTheme="minorHAnsi"/>
-        </w:rPr>
-      </w:pPr>
+        <w:t>In dieser Übun</w:t>
+      </w:r>
       <w:bookmarkStart w:id="0" w:name="_GoBack"/>
       <w:bookmarkEnd w:id="0"/>
+      <w:r>
+        <w:rPr>
+          <w:rFonts w:asciiTheme="minorHAnsi" w:hAnsiTheme="minorHAnsi"/>
+        </w:rPr>
+        <w:t>g geht es um die Simulation eines Schneckenrennens. Es gibt Rennschnecken, das Rennen an sich und ein Wettbüro.</w:t>
+      </w:r>
+    </w:p>
+    <w:p>
+      <w:pPr>
+        <w:pStyle w:val="StandardWeb"/>
+        <w:rPr>
+          <w:rFonts w:asciiTheme="minorHAnsi" w:hAnsiTheme="minorHAnsi"/>
+        </w:rPr>
+      </w:pPr>
     </w:p>
     <w:p>
       <w:pPr>
@@ -3362,7 +3271,14 @@
         <w:rPr>
           <w:rFonts w:asciiTheme="minorHAnsi" w:hAnsiTheme="minorHAnsi"/>
         </w:rPr>
-        <w:t>Eine Rennschnecke kann mit einer bestimmten Geschwindigkeit kriechen und gehört einer Rasse an. Die Geschwindigkeit ist nur durch die Strecke definiert, welche eine Schnecke in einer Zeiteinheit zurücklegen kann. Weiterhin besitzt sie eine Startnummer und weiß zu jedem Zeitpunkt über ihre zurückgelegte Strecke Bescheid. Jeder Schnecke soll sich ausgeben können, z.B. mit Hilfe der „</w:t>
+        <w:t xml:space="preserve">Eine Rennschnecke kann mit einer bestimmten Geschwindigkeit kriechen und gehört einer Rasse an. Die Geschwindigkeit ist nur durch die Strecke definiert, welche eine Schnecke in einer Zeiteinheit zurücklegen kann. Weiterhin besitzt sie eine Startnummer und weiß zu </w:t>
+      </w:r>
+      <w:r>
+        <w:rPr>
+          <w:rFonts w:asciiTheme="minorHAnsi" w:hAnsiTheme="minorHAnsi"/>
+        </w:rPr>
+        <w:lastRenderedPageBreak/>
+        <w:t>jedem Zeitpunkt über ihre zurückgelegte Strecke Bescheid. Jeder Schnecke soll sich ausgeben können, z.B. mit Hilfe der „</w:t>
       </w:r>
       <w:proofErr w:type="spellStart"/>
       <w:r>
@@ -3546,7 +3462,6 @@
         <w:rPr>
           <w:rFonts w:asciiTheme="minorHAnsi" w:hAnsiTheme="minorHAnsi"/>
         </w:rPr>
-        <w:lastRenderedPageBreak/>
         <w:t> </w:t>
       </w:r>
     </w:p>
@@ -3617,6 +3532,7 @@
         <w:rPr>
           <w:rFonts w:asciiTheme="minorHAnsi" w:hAnsiTheme="minorHAnsi"/>
         </w:rPr>
+        <w:lastRenderedPageBreak/>
         <w:t>Programmieren Sie ein Vier-Gewinnt spiel, das von zwei Spielern mit Hilfe einer Konsolen-Eingabe bedient werden kann. Arbeiten Sie dabei mit Klassen und Methoden („objektorientiert“).</w:t>
       </w:r>
     </w:p>
@@ -3870,75 +3786,80 @@
         <w:rPr>
           <w:rFonts w:asciiTheme="minorHAnsi" w:hAnsiTheme="minorHAnsi"/>
         </w:rPr>
+        <w:t>Programmieren Sie das Spiel mit Hilfe einer einfachen ANSI-Graphik in der Konsole, wie beispielsweise:</w:t>
+      </w:r>
+    </w:p>
+    <w:p>
+      <w:pPr>
+        <w:pStyle w:val="StandardWeb"/>
+        <w:spacing w:after="240" w:afterAutospacing="0"/>
+      </w:pPr>
+      <w:r>
+        <w:rPr>
+          <w:rFonts w:ascii="Courier New" w:hAnsi="Courier New" w:cs="Courier New"/>
+        </w:rPr>
+        <w:t>| 1 | 2 | 3 | 4 | 5 | 6 | 7 |</w:t>
+      </w:r>
+      <w:r>
+        <w:rPr>
+          <w:rFonts w:ascii="Courier New" w:hAnsi="Courier New" w:cs="Courier New"/>
+        </w:rPr>
+        <w:br/>
+        <w:t>-----------------------------</w:t>
+      </w:r>
+      <w:r>
+        <w:rPr>
+          <w:rFonts w:ascii="Courier New" w:hAnsi="Courier New" w:cs="Courier New"/>
+        </w:rPr>
+        <w:br/>
+        <w:t>|   |   |   |   |   |   |   |</w:t>
+      </w:r>
+      <w:r>
+        <w:rPr>
+          <w:rFonts w:ascii="Courier New" w:hAnsi="Courier New" w:cs="Courier New"/>
+        </w:rPr>
+        <w:br/>
+        <w:t>|   |   |   |   |   |   |   |</w:t>
+      </w:r>
+      <w:r>
+        <w:rPr>
+          <w:rFonts w:ascii="Courier New" w:hAnsi="Courier New" w:cs="Courier New"/>
+        </w:rPr>
+        <w:br/>
+        <w:t>| O |   | X |   |   |   |   |</w:t>
+      </w:r>
+      <w:r>
+        <w:rPr>
+          <w:rFonts w:ascii="Courier New" w:hAnsi="Courier New" w:cs="Courier New"/>
+        </w:rPr>
+        <w:br/>
+        <w:t>| O |   | X |   |   |   |   |</w:t>
+      </w:r>
+      <w:r>
+        <w:rPr>
+          <w:rFonts w:ascii="Courier New" w:hAnsi="Courier New" w:cs="Courier New"/>
+        </w:rPr>
+        <w:br/>
+        <w:t>| x | X | O |   |   |   |   |</w:t>
+      </w:r>
+      <w:r>
+        <w:rPr>
+          <w:rFonts w:ascii="Courier New" w:hAnsi="Courier New" w:cs="Courier New"/>
+        </w:rPr>
+        <w:br/>
+        <w:t>| x | O | O |   |   |   |   |</w:t>
+      </w:r>
+      <w:r>
+        <w:rPr>
+          <w:rFonts w:ascii="Courier New" w:hAnsi="Courier New" w:cs="Courier New"/>
+        </w:rPr>
+        <w:br/>
+      </w:r>
+      <w:r>
+        <w:rPr>
+          <w:rFonts w:ascii="Courier New" w:hAnsi="Courier New" w:cs="Courier New"/>
+        </w:rPr>
         <w:lastRenderedPageBreak/>
-        <w:t>Programmieren Sie das Spiel mit Hilfe einer einfachen ANSI-Graphik in der Konsole, wie beispielsweise:</w:t>
-      </w:r>
-    </w:p>
-    <w:p>
-      <w:pPr>
-        <w:pStyle w:val="StandardWeb"/>
-        <w:spacing w:after="240" w:afterAutospacing="0"/>
-      </w:pPr>
-      <w:r>
-        <w:rPr>
-          <w:rFonts w:ascii="Courier New" w:hAnsi="Courier New" w:cs="Courier New"/>
-        </w:rPr>
-        <w:t>| 1 | 2 | 3 | 4 | 5 | 6 | 7 |</w:t>
-      </w:r>
-      <w:r>
-        <w:rPr>
-          <w:rFonts w:ascii="Courier New" w:hAnsi="Courier New" w:cs="Courier New"/>
-        </w:rPr>
-        <w:br/>
-        <w:t>-----------------------------</w:t>
-      </w:r>
-      <w:r>
-        <w:rPr>
-          <w:rFonts w:ascii="Courier New" w:hAnsi="Courier New" w:cs="Courier New"/>
-        </w:rPr>
-        <w:br/>
-        <w:t>|   |   |   |   |   |   |   |</w:t>
-      </w:r>
-      <w:r>
-        <w:rPr>
-          <w:rFonts w:ascii="Courier New" w:hAnsi="Courier New" w:cs="Courier New"/>
-        </w:rPr>
-        <w:br/>
-        <w:t>|   |   |   |   |   |   |   |</w:t>
-      </w:r>
-      <w:r>
-        <w:rPr>
-          <w:rFonts w:ascii="Courier New" w:hAnsi="Courier New" w:cs="Courier New"/>
-        </w:rPr>
-        <w:br/>
-        <w:t>| O |   | X |   |   |   |   |</w:t>
-      </w:r>
-      <w:r>
-        <w:rPr>
-          <w:rFonts w:ascii="Courier New" w:hAnsi="Courier New" w:cs="Courier New"/>
-        </w:rPr>
-        <w:br/>
-        <w:t>| O |   | X |   |   |   |   |</w:t>
-      </w:r>
-      <w:r>
-        <w:rPr>
-          <w:rFonts w:ascii="Courier New" w:hAnsi="Courier New" w:cs="Courier New"/>
-        </w:rPr>
-        <w:br/>
-        <w:t>| x | X | O |   |   |   |   |</w:t>
-      </w:r>
-      <w:r>
-        <w:rPr>
-          <w:rFonts w:ascii="Courier New" w:hAnsi="Courier New" w:cs="Courier New"/>
-        </w:rPr>
-        <w:br/>
-        <w:t>| x | O | O |   |   |   |   |</w:t>
-      </w:r>
-      <w:r>
-        <w:rPr>
-          <w:rFonts w:ascii="Courier New" w:hAnsi="Courier New" w:cs="Courier New"/>
-        </w:rPr>
-        <w:br/>
         <w:t>-----------------------------</w:t>
       </w:r>
       <w:r>

--- a/Aufgaben/Uebung_05.docx
+++ b/Aufgaben/Uebung_05.docx
@@ -2253,9 +2253,9 @@
         </w:rPr>
         <w:drawing>
           <wp:inline distT="0" distB="0" distL="0" distR="0">
-            <wp:extent cx="4800600" cy="2962275"/>
-            <wp:effectExtent l="0" t="0" r="0" b="9525"/>
-            <wp:docPr id="5" name="Grafik 5" descr="D:\Benutzer\Florian\Documents\OTH\Klassendiagramm.jpg"/>
+            <wp:extent cx="4763411" cy="2962274"/>
+            <wp:effectExtent l="0" t="0" r="0" b="0"/>
+            <wp:docPr id="5" name="Grafik 5"/>
             <wp:cNvGraphicFramePr>
               <a:graphicFrameLocks xmlns:a="http://schemas.openxmlformats.org/drawingml/2006/main" noChangeAspect="1"/>
             </wp:cNvGraphicFramePr>
@@ -2276,7 +2276,6 @@
                         </a:ext>
                       </a:extLst>
                     </a:blip>
-                    <a:srcRect/>
                     <a:stretch>
                       <a:fillRect/>
                     </a:stretch>
@@ -2284,7 +2283,7 @@
                   <pic:spPr bwMode="auto">
                     <a:xfrm>
                       <a:off x="0" y="0"/>
-                      <a:ext cx="4800600" cy="2962275"/>
+                      <a:ext cx="4763411" cy="2962274"/>
                     </a:xfrm>
                     <a:prstGeom prst="rect">
                       <a:avLst/>
@@ -3222,15 +3221,7 @@
         <w:rPr>
           <w:rFonts w:asciiTheme="minorHAnsi" w:hAnsiTheme="minorHAnsi"/>
         </w:rPr>
-        <w:t>In dieser Übun</w:t>
-      </w:r>
-      <w:bookmarkStart w:id="0" w:name="_GoBack"/>
-      <w:bookmarkEnd w:id="0"/>
-      <w:r>
-        <w:rPr>
-          <w:rFonts w:asciiTheme="minorHAnsi" w:hAnsiTheme="minorHAnsi"/>
-        </w:rPr>
-        <w:t>g geht es um die Simulation eines Schneckenrennens. Es gibt Rennschnecken, das Rennen an sich und ein Wettbüro.</w:t>
+        <w:t>In dieser Übung geht es um die Simulation eines Schneckenrennens. Es gibt Rennschnecken, das Rennen an sich und ein Wettbüro.</w:t>
       </w:r>
     </w:p>
     <w:p>
@@ -3510,6 +3501,24 @@
         <w:pStyle w:val="StandardWeb"/>
         <w:rPr>
           <w:rFonts w:asciiTheme="minorHAnsi" w:hAnsiTheme="minorHAnsi"/>
+        </w:rPr>
+      </w:pPr>
+    </w:p>
+    <w:p>
+      <w:pPr>
+        <w:pStyle w:val="StandardWeb"/>
+        <w:rPr>
+          <w:rFonts w:asciiTheme="minorHAnsi" w:hAnsiTheme="minorHAnsi"/>
+        </w:rPr>
+      </w:pPr>
+      <w:bookmarkStart w:id="0" w:name="_GoBack"/>
+      <w:bookmarkEnd w:id="0"/>
+    </w:p>
+    <w:p>
+      <w:pPr>
+        <w:pStyle w:val="StandardWeb"/>
+        <w:rPr>
+          <w:rFonts w:asciiTheme="minorHAnsi" w:hAnsiTheme="minorHAnsi"/>
           <w:sz w:val="28"/>
         </w:rPr>
       </w:pPr>
@@ -3518,6 +3527,7 @@
           <w:rFonts w:asciiTheme="minorHAnsi" w:hAnsiTheme="minorHAnsi"/>
           <w:sz w:val="28"/>
         </w:rPr>
+        <w:lastRenderedPageBreak/>
         <w:t>Aufgabe 5.5 - Vier gewinnt</w:t>
       </w:r>
     </w:p>
@@ -3532,7 +3542,6 @@
         <w:rPr>
           <w:rFonts w:asciiTheme="minorHAnsi" w:hAnsiTheme="minorHAnsi"/>
         </w:rPr>
-        <w:lastRenderedPageBreak/>
         <w:t>Programmieren Sie ein Vier-Gewinnt spiel, das von zwei Spielern mit Hilfe einer Konsolen-Eingabe bedient werden kann. Arbeiten Sie dabei mit Klassen und Methoden („objektorientiert“).</w:t>
       </w:r>
     </w:p>
@@ -3840,6 +3849,12 @@
           <w:rFonts w:ascii="Courier New" w:hAnsi="Courier New" w:cs="Courier New"/>
         </w:rPr>
         <w:br/>
+      </w:r>
+      <w:r>
+        <w:rPr>
+          <w:rFonts w:ascii="Courier New" w:hAnsi="Courier New" w:cs="Courier New"/>
+        </w:rPr>
+        <w:lastRenderedPageBreak/>
         <w:t>| x | X | O |   |   |   |   |</w:t>
       </w:r>
       <w:r>
@@ -3854,12 +3869,6 @@
           <w:rFonts w:ascii="Courier New" w:hAnsi="Courier New" w:cs="Courier New"/>
         </w:rPr>
         <w:br/>
-      </w:r>
-      <w:r>
-        <w:rPr>
-          <w:rFonts w:ascii="Courier New" w:hAnsi="Courier New" w:cs="Courier New"/>
-        </w:rPr>
-        <w:lastRenderedPageBreak/>
         <w:t>-----------------------------</w:t>
       </w:r>
       <w:r>
